--- a/documents/bio399.docx
+++ b/documents/bio399.docx
@@ -915,6 +915,64 @@
         <w:jc w:val="left"/>
         <w:rPr>
           <w:rFonts w:ascii="Times New Roman" w:cs="Times New Roman" w:eastAsia="Times New Roman" w:hAnsi="Times New Roman"/>
+          <w:sz w:val="24"/>
+          <w:szCs w:val="24"/>
+        </w:rPr>
+      </w:pPr>
+      <w:r>
+        <w:rPr>
+          <w:rtl w:val="0"/>
+        </w:rPr>
+      </w:r>
+    </w:p>
+    <w:p>
+      <w:pPr>
+        <w:keepNext w:val="0"/>
+        <w:keepLines w:val="0"/>
+        <w:pageBreakBefore w:val="0"/>
+        <w:widowControl w:val="1"/>
+        <w:pBdr>
+          <w:top w:space="0" w:sz="0" w:val="nil"/>
+          <w:left w:space="0" w:sz="0" w:val="nil"/>
+          <w:bottom w:space="0" w:sz="0" w:val="nil"/>
+          <w:right w:space="0" w:sz="0" w:val="nil"/>
+          <w:between w:space="0" w:sz="0" w:val="nil"/>
+        </w:pBdr>
+        <w:shd w:fill="auto" w:val="clear"/>
+        <w:spacing w:after="0" w:before="0" w:line="360" w:lineRule="auto"/>
+        <w:ind w:left="0" w:right="0" w:firstLine="0"/>
+        <w:jc w:val="left"/>
+        <w:rPr>
+          <w:rFonts w:ascii="Times New Roman" w:cs="Times New Roman" w:eastAsia="Times New Roman" w:hAnsi="Times New Roman"/>
+          <w:sz w:val="24"/>
+          <w:szCs w:val="24"/>
+        </w:rPr>
+      </w:pPr>
+      <w:r>
+        <w:rPr>
+          <w:rtl w:val="0"/>
+        </w:rPr>
+      </w:r>
+    </w:p>
+    <w:p>
+      <w:pPr>
+        <w:keepNext w:val="0"/>
+        <w:keepLines w:val="0"/>
+        <w:pageBreakBefore w:val="0"/>
+        <w:widowControl w:val="1"/>
+        <w:pBdr>
+          <w:top w:space="0" w:sz="0" w:val="nil"/>
+          <w:left w:space="0" w:sz="0" w:val="nil"/>
+          <w:bottom w:space="0" w:sz="0" w:val="nil"/>
+          <w:right w:space="0" w:sz="0" w:val="nil"/>
+          <w:between w:space="0" w:sz="0" w:val="nil"/>
+        </w:pBdr>
+        <w:shd w:fill="auto" w:val="clear"/>
+        <w:spacing w:after="0" w:before="0" w:line="360" w:lineRule="auto"/>
+        <w:ind w:left="0" w:right="0" w:firstLine="0"/>
+        <w:jc w:val="left"/>
+        <w:rPr>
+          <w:rFonts w:ascii="Times New Roman" w:cs="Times New Roman" w:eastAsia="Times New Roman" w:hAnsi="Times New Roman"/>
           <w:b w:val="0"/>
           <w:i w:val="0"/>
           <w:smallCaps w:val="0"/>
@@ -1861,6 +1919,122 @@
         <w:jc w:val="left"/>
         <w:rPr>
           <w:rFonts w:ascii="Times New Roman" w:cs="Times New Roman" w:eastAsia="Times New Roman" w:hAnsi="Times New Roman"/>
+          <w:sz w:val="24"/>
+          <w:szCs w:val="24"/>
+        </w:rPr>
+      </w:pPr>
+      <w:r>
+        <w:rPr>
+          <w:rtl w:val="0"/>
+        </w:rPr>
+      </w:r>
+    </w:p>
+    <w:p>
+      <w:pPr>
+        <w:keepNext w:val="0"/>
+        <w:keepLines w:val="0"/>
+        <w:pageBreakBefore w:val="0"/>
+        <w:widowControl w:val="1"/>
+        <w:pBdr>
+          <w:top w:space="0" w:sz="0" w:val="nil"/>
+          <w:left w:space="0" w:sz="0" w:val="nil"/>
+          <w:bottom w:space="0" w:sz="0" w:val="nil"/>
+          <w:right w:space="0" w:sz="0" w:val="nil"/>
+          <w:between w:space="0" w:sz="0" w:val="nil"/>
+        </w:pBdr>
+        <w:shd w:fill="auto" w:val="clear"/>
+        <w:spacing w:after="0" w:before="0" w:line="360" w:lineRule="auto"/>
+        <w:ind w:left="0" w:right="0" w:firstLine="0"/>
+        <w:jc w:val="left"/>
+        <w:rPr>
+          <w:rFonts w:ascii="Times New Roman" w:cs="Times New Roman" w:eastAsia="Times New Roman" w:hAnsi="Times New Roman"/>
+          <w:sz w:val="24"/>
+          <w:szCs w:val="24"/>
+        </w:rPr>
+      </w:pPr>
+      <w:r>
+        <w:rPr>
+          <w:rtl w:val="0"/>
+        </w:rPr>
+      </w:r>
+    </w:p>
+    <w:p>
+      <w:pPr>
+        <w:keepNext w:val="0"/>
+        <w:keepLines w:val="0"/>
+        <w:pageBreakBefore w:val="0"/>
+        <w:widowControl w:val="1"/>
+        <w:pBdr>
+          <w:top w:space="0" w:sz="0" w:val="nil"/>
+          <w:left w:space="0" w:sz="0" w:val="nil"/>
+          <w:bottom w:space="0" w:sz="0" w:val="nil"/>
+          <w:right w:space="0" w:sz="0" w:val="nil"/>
+          <w:between w:space="0" w:sz="0" w:val="nil"/>
+        </w:pBdr>
+        <w:shd w:fill="auto" w:val="clear"/>
+        <w:spacing w:after="0" w:before="0" w:line="360" w:lineRule="auto"/>
+        <w:ind w:left="0" w:right="0" w:firstLine="0"/>
+        <w:jc w:val="left"/>
+        <w:rPr>
+          <w:rFonts w:ascii="Times New Roman" w:cs="Times New Roman" w:eastAsia="Times New Roman" w:hAnsi="Times New Roman"/>
+          <w:sz w:val="24"/>
+          <w:szCs w:val="24"/>
+        </w:rPr>
+      </w:pPr>
+      <w:r>
+        <w:rPr>
+          <w:rtl w:val="0"/>
+        </w:rPr>
+      </w:r>
+    </w:p>
+    <w:p>
+      <w:pPr>
+        <w:keepNext w:val="0"/>
+        <w:keepLines w:val="0"/>
+        <w:pageBreakBefore w:val="0"/>
+        <w:widowControl w:val="1"/>
+        <w:pBdr>
+          <w:top w:space="0" w:sz="0" w:val="nil"/>
+          <w:left w:space="0" w:sz="0" w:val="nil"/>
+          <w:bottom w:space="0" w:sz="0" w:val="nil"/>
+          <w:right w:space="0" w:sz="0" w:val="nil"/>
+          <w:between w:space="0" w:sz="0" w:val="nil"/>
+        </w:pBdr>
+        <w:shd w:fill="auto" w:val="clear"/>
+        <w:spacing w:after="0" w:before="0" w:line="360" w:lineRule="auto"/>
+        <w:ind w:left="0" w:right="0" w:firstLine="0"/>
+        <w:jc w:val="left"/>
+        <w:rPr>
+          <w:rFonts w:ascii="Times New Roman" w:cs="Times New Roman" w:eastAsia="Times New Roman" w:hAnsi="Times New Roman"/>
+          <w:sz w:val="24"/>
+          <w:szCs w:val="24"/>
+        </w:rPr>
+      </w:pPr>
+      <w:r>
+        <w:rPr>
+          <w:rtl w:val="0"/>
+        </w:rPr>
+      </w:r>
+    </w:p>
+    <w:p>
+      <w:pPr>
+        <w:keepNext w:val="0"/>
+        <w:keepLines w:val="0"/>
+        <w:pageBreakBefore w:val="0"/>
+        <w:widowControl w:val="1"/>
+        <w:pBdr>
+          <w:top w:space="0" w:sz="0" w:val="nil"/>
+          <w:left w:space="0" w:sz="0" w:val="nil"/>
+          <w:bottom w:space="0" w:sz="0" w:val="nil"/>
+          <w:right w:space="0" w:sz="0" w:val="nil"/>
+          <w:between w:space="0" w:sz="0" w:val="nil"/>
+        </w:pBdr>
+        <w:shd w:fill="auto" w:val="clear"/>
+        <w:spacing w:after="0" w:before="0" w:line="360" w:lineRule="auto"/>
+        <w:ind w:left="0" w:right="0" w:firstLine="0"/>
+        <w:jc w:val="left"/>
+        <w:rPr>
+          <w:rFonts w:ascii="Times New Roman" w:cs="Times New Roman" w:eastAsia="Times New Roman" w:hAnsi="Times New Roman"/>
           <w:b w:val="0"/>
           <w:i w:val="0"/>
           <w:smallCaps w:val="0"/>
@@ -2253,16 +2427,8 @@
         <w:jc w:val="left"/>
         <w:rPr>
           <w:rFonts w:ascii="Times New Roman" w:cs="Times New Roman" w:eastAsia="Times New Roman" w:hAnsi="Times New Roman"/>
-          <w:b w:val="0"/>
-          <w:i w:val="0"/>
-          <w:smallCaps w:val="0"/>
-          <w:strike w:val="0"/>
-          <w:color w:val="000000"/>
-          <w:sz w:val="24"/>
-          <w:szCs w:val="24"/>
-          <w:u w:val="none"/>
-          <w:shd w:fill="auto" w:val="clear"/>
-          <w:vertAlign w:val="baseline"/>
+          <w:sz w:val="24"/>
+          <w:szCs w:val="24"/>
         </w:rPr>
       </w:pPr>
       <w:r>
@@ -2282,6 +2448,89 @@
         </w:rPr>
         <w:t xml:space="preserve">However, these findings were based on a limited number of articles as the majority of the articles emphasised on the definition of transformative learning and not on measuring the concept. This indicates that more studies have to be done in finding new ways in which it can be measured in any discipline as these new designs can facilitate effective measurement of the core concept. Such advancement can lead to greater development of the future for transformative learning and help find ways in designing better classroom settings and educational experiences.</w:t>
       </w:r>
+      <w:r>
+        <w:rPr>
+          <w:rtl w:val="0"/>
+        </w:rPr>
+      </w:r>
+    </w:p>
+    <w:p>
+      <w:pPr>
+        <w:keepNext w:val="0"/>
+        <w:keepLines w:val="0"/>
+        <w:pageBreakBefore w:val="0"/>
+        <w:widowControl w:val="1"/>
+        <w:pBdr>
+          <w:top w:space="0" w:sz="0" w:val="nil"/>
+          <w:left w:space="0" w:sz="0" w:val="nil"/>
+          <w:bottom w:space="0" w:sz="0" w:val="nil"/>
+          <w:right w:space="0" w:sz="0" w:val="nil"/>
+          <w:between w:space="0" w:sz="0" w:val="nil"/>
+        </w:pBdr>
+        <w:shd w:fill="auto" w:val="clear"/>
+        <w:spacing w:after="0" w:before="0" w:line="360" w:lineRule="auto"/>
+        <w:ind w:left="0" w:right="0" w:firstLine="0"/>
+        <w:jc w:val="left"/>
+        <w:rPr>
+          <w:rFonts w:ascii="Times New Roman" w:cs="Times New Roman" w:eastAsia="Times New Roman" w:hAnsi="Times New Roman"/>
+          <w:sz w:val="24"/>
+          <w:szCs w:val="24"/>
+        </w:rPr>
+      </w:pPr>
+      <w:r>
+        <w:rPr>
+          <w:rtl w:val="0"/>
+        </w:rPr>
+      </w:r>
+    </w:p>
+    <w:p>
+      <w:pPr>
+        <w:keepNext w:val="0"/>
+        <w:keepLines w:val="0"/>
+        <w:pageBreakBefore w:val="0"/>
+        <w:widowControl w:val="1"/>
+        <w:pBdr>
+          <w:top w:space="0" w:sz="0" w:val="nil"/>
+          <w:left w:space="0" w:sz="0" w:val="nil"/>
+          <w:bottom w:space="0" w:sz="0" w:val="nil"/>
+          <w:right w:space="0" w:sz="0" w:val="nil"/>
+          <w:between w:space="0" w:sz="0" w:val="nil"/>
+        </w:pBdr>
+        <w:shd w:fill="auto" w:val="clear"/>
+        <w:spacing w:after="0" w:before="0" w:line="360" w:lineRule="auto"/>
+        <w:ind w:left="0" w:right="0" w:firstLine="0"/>
+        <w:jc w:val="left"/>
+        <w:rPr>
+          <w:rFonts w:ascii="Times New Roman" w:cs="Times New Roman" w:eastAsia="Times New Roman" w:hAnsi="Times New Roman"/>
+          <w:b w:val="0"/>
+          <w:i w:val="0"/>
+          <w:smallCaps w:val="0"/>
+          <w:strike w:val="0"/>
+          <w:color w:val="000000"/>
+          <w:sz w:val="24"/>
+          <w:szCs w:val="24"/>
+          <w:u w:val="none"/>
+          <w:shd w:fill="auto" w:val="clear"/>
+          <w:vertAlign w:val="baseline"/>
+        </w:rPr>
+      </w:pPr>
+      <w:r>
+        <w:rPr>
+          <w:rFonts w:ascii="Times New Roman" w:cs="Times New Roman" w:eastAsia="Times New Roman" w:hAnsi="Times New Roman"/>
+          <w:b w:val="0"/>
+          <w:i w:val="0"/>
+          <w:smallCaps w:val="0"/>
+          <w:strike w:val="0"/>
+          <w:color w:val="000000"/>
+          <w:sz w:val="24"/>
+          <w:szCs w:val="24"/>
+          <w:u w:val="none"/>
+          <w:shd w:fill="auto" w:val="clear"/>
+          <w:vertAlign w:val="baseline"/>
+          <w:rtl w:val="0"/>
+        </w:rPr>
+        <w:t xml:space="preserve">Conclusion</w:t>
+      </w:r>
     </w:p>
     <w:p>
       <w:pPr>
@@ -2347,176 +2596,12 @@
         </w:pBdr>
         <w:shd w:fill="auto" w:val="clear"/>
         <w:spacing w:after="0" w:before="0" w:line="360" w:lineRule="auto"/>
-        <w:ind w:left="0" w:right="0" w:firstLine="0"/>
-        <w:jc w:val="left"/>
-        <w:rPr>
-          <w:rFonts w:ascii="Times New Roman" w:cs="Times New Roman" w:eastAsia="Times New Roman" w:hAnsi="Times New Roman"/>
-          <w:sz w:val="24"/>
-          <w:szCs w:val="24"/>
-        </w:rPr>
-      </w:pPr>
-      <w:r>
-        <w:rPr>
-          <w:rtl w:val="0"/>
-        </w:rPr>
-      </w:r>
-    </w:p>
-    <w:p>
-      <w:pPr>
-        <w:keepNext w:val="0"/>
-        <w:keepLines w:val="0"/>
-        <w:pageBreakBefore w:val="0"/>
-        <w:widowControl w:val="1"/>
-        <w:pBdr>
-          <w:top w:space="0" w:sz="0" w:val="nil"/>
-          <w:left w:space="0" w:sz="0" w:val="nil"/>
-          <w:bottom w:space="0" w:sz="0" w:val="nil"/>
-          <w:right w:space="0" w:sz="0" w:val="nil"/>
-          <w:between w:space="0" w:sz="0" w:val="nil"/>
-        </w:pBdr>
-        <w:shd w:fill="auto" w:val="clear"/>
-        <w:spacing w:after="0" w:before="0" w:line="360" w:lineRule="auto"/>
-        <w:ind w:left="0" w:right="0" w:firstLine="0"/>
-        <w:jc w:val="left"/>
-        <w:rPr>
-          <w:rFonts w:ascii="Times New Roman" w:cs="Times New Roman" w:eastAsia="Times New Roman" w:hAnsi="Times New Roman"/>
-          <w:sz w:val="24"/>
-          <w:szCs w:val="24"/>
-        </w:rPr>
-      </w:pPr>
-      <w:r>
-        <w:rPr>
-          <w:rtl w:val="0"/>
-        </w:rPr>
-      </w:r>
-    </w:p>
-    <w:p>
-      <w:pPr>
-        <w:keepNext w:val="0"/>
-        <w:keepLines w:val="0"/>
-        <w:pageBreakBefore w:val="0"/>
-        <w:widowControl w:val="1"/>
-        <w:pBdr>
-          <w:top w:space="0" w:sz="0" w:val="nil"/>
-          <w:left w:space="0" w:sz="0" w:val="nil"/>
-          <w:bottom w:space="0" w:sz="0" w:val="nil"/>
-          <w:right w:space="0" w:sz="0" w:val="nil"/>
-          <w:between w:space="0" w:sz="0" w:val="nil"/>
-        </w:pBdr>
-        <w:shd w:fill="auto" w:val="clear"/>
-        <w:spacing w:after="0" w:before="0" w:line="360" w:lineRule="auto"/>
-        <w:ind w:left="0" w:right="0" w:firstLine="0"/>
-        <w:jc w:val="left"/>
-        <w:rPr>
-          <w:rFonts w:ascii="Times New Roman" w:cs="Times New Roman" w:eastAsia="Times New Roman" w:hAnsi="Times New Roman"/>
-          <w:b w:val="0"/>
-          <w:i w:val="0"/>
-          <w:smallCaps w:val="0"/>
-          <w:strike w:val="0"/>
-          <w:color w:val="000000"/>
-          <w:sz w:val="24"/>
-          <w:szCs w:val="24"/>
-          <w:u w:val="none"/>
-          <w:shd w:fill="auto" w:val="clear"/>
-          <w:vertAlign w:val="baseline"/>
-        </w:rPr>
-      </w:pPr>
-      <w:r>
-        <w:rPr>
-          <w:rFonts w:ascii="Times New Roman" w:cs="Times New Roman" w:eastAsia="Times New Roman" w:hAnsi="Times New Roman"/>
-          <w:b w:val="0"/>
-          <w:i w:val="0"/>
-          <w:smallCaps w:val="0"/>
-          <w:strike w:val="0"/>
-          <w:color w:val="000000"/>
-          <w:sz w:val="24"/>
-          <w:szCs w:val="24"/>
-          <w:u w:val="none"/>
-          <w:shd w:fill="auto" w:val="clear"/>
-          <w:vertAlign w:val="baseline"/>
-          <w:rtl w:val="0"/>
-        </w:rPr>
-        <w:t xml:space="preserve">Conclusion</w:t>
-      </w:r>
-    </w:p>
-    <w:p>
-      <w:pPr>
-        <w:keepNext w:val="0"/>
-        <w:keepLines w:val="0"/>
-        <w:pageBreakBefore w:val="0"/>
-        <w:widowControl w:val="1"/>
-        <w:pBdr>
-          <w:top w:space="0" w:sz="0" w:val="nil"/>
-          <w:left w:space="0" w:sz="0" w:val="nil"/>
-          <w:bottom w:space="0" w:sz="0" w:val="nil"/>
-          <w:right w:space="0" w:sz="0" w:val="nil"/>
-          <w:between w:space="0" w:sz="0" w:val="nil"/>
-        </w:pBdr>
-        <w:shd w:fill="auto" w:val="clear"/>
-        <w:spacing w:after="0" w:before="0" w:line="360" w:lineRule="auto"/>
-        <w:ind w:left="0" w:right="0" w:firstLine="0"/>
-        <w:jc w:val="left"/>
-        <w:rPr>
-          <w:rFonts w:ascii="Times New Roman" w:cs="Times New Roman" w:eastAsia="Times New Roman" w:hAnsi="Times New Roman"/>
-          <w:b w:val="0"/>
-          <w:i w:val="0"/>
-          <w:smallCaps w:val="0"/>
-          <w:strike w:val="0"/>
-          <w:color w:val="000000"/>
-          <w:sz w:val="24"/>
-          <w:szCs w:val="24"/>
-          <w:u w:val="none"/>
-          <w:shd w:fill="auto" w:val="clear"/>
-          <w:vertAlign w:val="baseline"/>
-        </w:rPr>
-      </w:pPr>
-      <w:r>
-        <w:rPr>
-          <w:rFonts w:ascii="Times New Roman" w:cs="Times New Roman" w:eastAsia="Times New Roman" w:hAnsi="Times New Roman"/>
-          <w:b w:val="0"/>
-          <w:i w:val="0"/>
-          <w:smallCaps w:val="0"/>
-          <w:strike w:val="0"/>
-          <w:color w:val="000000"/>
-          <w:sz w:val="24"/>
-          <w:szCs w:val="24"/>
-          <w:u w:val="none"/>
-          <w:shd w:fill="auto" w:val="clear"/>
-          <w:vertAlign w:val="baseline"/>
-          <w:rtl w:val="0"/>
-        </w:rPr>
-        <w:t xml:space="preserve"> </w:t>
-      </w:r>
-    </w:p>
-    <w:p>
-      <w:pPr>
-        <w:keepNext w:val="0"/>
-        <w:keepLines w:val="0"/>
-        <w:pageBreakBefore w:val="0"/>
-        <w:widowControl w:val="1"/>
-        <w:pBdr>
-          <w:top w:space="0" w:sz="0" w:val="nil"/>
-          <w:left w:space="0" w:sz="0" w:val="nil"/>
-          <w:bottom w:space="0" w:sz="0" w:val="nil"/>
-          <w:right w:space="0" w:sz="0" w:val="nil"/>
-          <w:between w:space="0" w:sz="0" w:val="nil"/>
-        </w:pBdr>
-        <w:shd w:fill="auto" w:val="clear"/>
-        <w:spacing w:after="0" w:before="0" w:line="360" w:lineRule="auto"/>
         <w:ind w:left="0" w:right="0" w:firstLine="720"/>
         <w:jc w:val="left"/>
         <w:rPr>
           <w:rFonts w:ascii="Times New Roman" w:cs="Times New Roman" w:eastAsia="Times New Roman" w:hAnsi="Times New Roman"/>
-          <w:b w:val="0"/>
-          <w:i w:val="0"/>
-          <w:smallCaps w:val="0"/>
-          <w:strike w:val="0"/>
-          <w:color w:val="000000"/>
-          <w:sz w:val="24"/>
-          <w:szCs w:val="24"/>
-          <w:u w:val="none"/>
-          <w:shd w:fill="auto" w:val="clear"/>
-          <w:vertAlign w:val="baseline"/>
+          <w:sz w:val="24"/>
+          <w:szCs w:val="24"/>
         </w:rPr>
       </w:pPr>
       <w:r>
@@ -2536,6 +2621,11 @@
         </w:rPr>
         <w:t xml:space="preserve">In conclusion, transformative learning has been a focus for many years now. Its importance has been emphasized in diverse forms and in many disciplines. Even though this experience was put into the learning systems, very few analyses have been done on its outcomes. Some surveys and their results have been found, signifying ways in which one can find out if the students have had a transformative learning including what changes the students have come across. Thus, one considerable gap that still exists in transformative learning is the reasons behind the changes in attitudes. More research is required on the details of the systems while comparing the groups of students from the different programs. An increase in funding for such research is required for different disciplines.</w:t>
       </w:r>
+      <w:r>
+        <w:rPr>
+          <w:rtl w:val="0"/>
+        </w:rPr>
+      </w:r>
     </w:p>
     <w:p>
       <w:pPr>
@@ -2556,652 +2646,8 @@
         <w:jc w:val="left"/>
         <w:rPr>
           <w:rFonts w:ascii="Times New Roman" w:cs="Times New Roman" w:eastAsia="Times New Roman" w:hAnsi="Times New Roman"/>
-          <w:b w:val="0"/>
-          <w:i w:val="0"/>
-          <w:smallCaps w:val="0"/>
-          <w:strike w:val="0"/>
-          <w:color w:val="000000"/>
-          <w:sz w:val="24"/>
-          <w:szCs w:val="24"/>
-          <w:u w:val="none"/>
-          <w:shd w:fill="auto" w:val="clear"/>
-          <w:vertAlign w:val="baseline"/>
-        </w:rPr>
-      </w:pPr>
-      <w:r>
-        <w:rPr>
-          <w:rtl w:val="0"/>
-        </w:rPr>
-      </w:r>
-    </w:p>
-    <w:p>
-      <w:pPr>
-        <w:keepNext w:val="0"/>
-        <w:keepLines w:val="0"/>
-        <w:pageBreakBefore w:val="0"/>
-        <w:widowControl w:val="1"/>
-        <w:pBdr>
-          <w:top w:space="0" w:sz="0" w:val="nil"/>
-          <w:left w:space="0" w:sz="0" w:val="nil"/>
-          <w:bottom w:space="0" w:sz="0" w:val="nil"/>
-          <w:right w:space="0" w:sz="0" w:val="nil"/>
-          <w:between w:space="0" w:sz="0" w:val="nil"/>
-        </w:pBdr>
-        <w:shd w:fill="auto" w:val="clear"/>
-        <w:spacing w:after="0" w:before="0" w:line="360" w:lineRule="auto"/>
-        <w:ind w:left="0" w:right="0" w:firstLine="720"/>
-        <w:jc w:val="left"/>
-        <w:rPr>
-          <w:rFonts w:ascii="Times New Roman" w:cs="Times New Roman" w:eastAsia="Times New Roman" w:hAnsi="Times New Roman"/>
-          <w:b w:val="0"/>
-          <w:i w:val="0"/>
-          <w:smallCaps w:val="0"/>
-          <w:strike w:val="0"/>
-          <w:color w:val="000000"/>
-          <w:sz w:val="24"/>
-          <w:szCs w:val="24"/>
-          <w:u w:val="none"/>
-          <w:shd w:fill="auto" w:val="clear"/>
-          <w:vertAlign w:val="baseline"/>
-        </w:rPr>
-      </w:pPr>
-      <w:r>
-        <w:rPr>
-          <w:rtl w:val="0"/>
-        </w:rPr>
-      </w:r>
-    </w:p>
-    <w:p>
-      <w:pPr>
-        <w:keepNext w:val="0"/>
-        <w:keepLines w:val="0"/>
-        <w:pageBreakBefore w:val="0"/>
-        <w:widowControl w:val="1"/>
-        <w:pBdr>
-          <w:top w:space="0" w:sz="0" w:val="nil"/>
-          <w:left w:space="0" w:sz="0" w:val="nil"/>
-          <w:bottom w:space="0" w:sz="0" w:val="nil"/>
-          <w:right w:space="0" w:sz="0" w:val="nil"/>
-          <w:between w:space="0" w:sz="0" w:val="nil"/>
-        </w:pBdr>
-        <w:shd w:fill="auto" w:val="clear"/>
-        <w:spacing w:after="0" w:before="0" w:line="360" w:lineRule="auto"/>
-        <w:ind w:left="0" w:right="0" w:firstLine="720"/>
-        <w:jc w:val="left"/>
-        <w:rPr>
-          <w:rFonts w:ascii="Times New Roman" w:cs="Times New Roman" w:eastAsia="Times New Roman" w:hAnsi="Times New Roman"/>
-          <w:b w:val="0"/>
-          <w:i w:val="0"/>
-          <w:smallCaps w:val="0"/>
-          <w:strike w:val="0"/>
-          <w:color w:val="000000"/>
-          <w:sz w:val="24"/>
-          <w:szCs w:val="24"/>
-          <w:u w:val="none"/>
-          <w:shd w:fill="auto" w:val="clear"/>
-          <w:vertAlign w:val="baseline"/>
-        </w:rPr>
-      </w:pPr>
-      <w:r>
-        <w:rPr>
-          <w:rtl w:val="0"/>
-        </w:rPr>
-      </w:r>
-    </w:p>
-    <w:p>
-      <w:pPr>
-        <w:keepNext w:val="0"/>
-        <w:keepLines w:val="0"/>
-        <w:pageBreakBefore w:val="0"/>
-        <w:widowControl w:val="1"/>
-        <w:pBdr>
-          <w:top w:space="0" w:sz="0" w:val="nil"/>
-          <w:left w:space="0" w:sz="0" w:val="nil"/>
-          <w:bottom w:space="0" w:sz="0" w:val="nil"/>
-          <w:right w:space="0" w:sz="0" w:val="nil"/>
-          <w:between w:space="0" w:sz="0" w:val="nil"/>
-        </w:pBdr>
-        <w:shd w:fill="auto" w:val="clear"/>
-        <w:spacing w:after="0" w:before="0" w:line="360" w:lineRule="auto"/>
-        <w:ind w:left="0" w:right="0" w:firstLine="720"/>
-        <w:jc w:val="left"/>
-        <w:rPr>
-          <w:rFonts w:ascii="Times New Roman" w:cs="Times New Roman" w:eastAsia="Times New Roman" w:hAnsi="Times New Roman"/>
-          <w:b w:val="0"/>
-          <w:i w:val="0"/>
-          <w:smallCaps w:val="0"/>
-          <w:strike w:val="0"/>
-          <w:color w:val="000000"/>
-          <w:sz w:val="24"/>
-          <w:szCs w:val="24"/>
-          <w:u w:val="none"/>
-          <w:shd w:fill="auto" w:val="clear"/>
-          <w:vertAlign w:val="baseline"/>
-        </w:rPr>
-      </w:pPr>
-      <w:r>
-        <w:rPr>
-          <w:rtl w:val="0"/>
-        </w:rPr>
-      </w:r>
-    </w:p>
-    <w:p>
-      <w:pPr>
-        <w:keepNext w:val="0"/>
-        <w:keepLines w:val="0"/>
-        <w:pageBreakBefore w:val="0"/>
-        <w:widowControl w:val="1"/>
-        <w:pBdr>
-          <w:top w:space="0" w:sz="0" w:val="nil"/>
-          <w:left w:space="0" w:sz="0" w:val="nil"/>
-          <w:bottom w:space="0" w:sz="0" w:val="nil"/>
-          <w:right w:space="0" w:sz="0" w:val="nil"/>
-          <w:between w:space="0" w:sz="0" w:val="nil"/>
-        </w:pBdr>
-        <w:shd w:fill="auto" w:val="clear"/>
-        <w:spacing w:after="0" w:before="0" w:line="360" w:lineRule="auto"/>
-        <w:ind w:left="0" w:right="0" w:firstLine="720"/>
-        <w:jc w:val="left"/>
-        <w:rPr>
-          <w:rFonts w:ascii="Times New Roman" w:cs="Times New Roman" w:eastAsia="Times New Roman" w:hAnsi="Times New Roman"/>
-          <w:b w:val="0"/>
-          <w:i w:val="0"/>
-          <w:smallCaps w:val="0"/>
-          <w:strike w:val="0"/>
-          <w:color w:val="000000"/>
-          <w:sz w:val="24"/>
-          <w:szCs w:val="24"/>
-          <w:u w:val="none"/>
-          <w:shd w:fill="auto" w:val="clear"/>
-          <w:vertAlign w:val="baseline"/>
-        </w:rPr>
-      </w:pPr>
-      <w:r>
-        <w:rPr>
-          <w:rtl w:val="0"/>
-        </w:rPr>
-      </w:r>
-    </w:p>
-    <w:p>
-      <w:pPr>
-        <w:keepNext w:val="0"/>
-        <w:keepLines w:val="0"/>
-        <w:pageBreakBefore w:val="0"/>
-        <w:widowControl w:val="1"/>
-        <w:pBdr>
-          <w:top w:space="0" w:sz="0" w:val="nil"/>
-          <w:left w:space="0" w:sz="0" w:val="nil"/>
-          <w:bottom w:space="0" w:sz="0" w:val="nil"/>
-          <w:right w:space="0" w:sz="0" w:val="nil"/>
-          <w:between w:space="0" w:sz="0" w:val="nil"/>
-        </w:pBdr>
-        <w:shd w:fill="auto" w:val="clear"/>
-        <w:spacing w:after="0" w:before="0" w:line="360" w:lineRule="auto"/>
-        <w:ind w:left="0" w:right="0" w:firstLine="720"/>
-        <w:jc w:val="left"/>
-        <w:rPr>
-          <w:rFonts w:ascii="Times New Roman" w:cs="Times New Roman" w:eastAsia="Times New Roman" w:hAnsi="Times New Roman"/>
-          <w:b w:val="0"/>
-          <w:i w:val="0"/>
-          <w:smallCaps w:val="0"/>
-          <w:strike w:val="0"/>
-          <w:color w:val="000000"/>
-          <w:sz w:val="24"/>
-          <w:szCs w:val="24"/>
-          <w:u w:val="none"/>
-          <w:shd w:fill="auto" w:val="clear"/>
-          <w:vertAlign w:val="baseline"/>
-        </w:rPr>
-      </w:pPr>
-      <w:r>
-        <w:rPr>
-          <w:rtl w:val="0"/>
-        </w:rPr>
-      </w:r>
-    </w:p>
-    <w:p>
-      <w:pPr>
-        <w:keepNext w:val="0"/>
-        <w:keepLines w:val="0"/>
-        <w:pageBreakBefore w:val="0"/>
-        <w:widowControl w:val="1"/>
-        <w:pBdr>
-          <w:top w:space="0" w:sz="0" w:val="nil"/>
-          <w:left w:space="0" w:sz="0" w:val="nil"/>
-          <w:bottom w:space="0" w:sz="0" w:val="nil"/>
-          <w:right w:space="0" w:sz="0" w:val="nil"/>
-          <w:between w:space="0" w:sz="0" w:val="nil"/>
-        </w:pBdr>
-        <w:shd w:fill="auto" w:val="clear"/>
-        <w:spacing w:after="0" w:before="0" w:line="360" w:lineRule="auto"/>
-        <w:ind w:left="0" w:right="0" w:firstLine="720"/>
-        <w:jc w:val="left"/>
-        <w:rPr>
-          <w:rFonts w:ascii="Times New Roman" w:cs="Times New Roman" w:eastAsia="Times New Roman" w:hAnsi="Times New Roman"/>
-          <w:sz w:val="24"/>
-          <w:szCs w:val="24"/>
-        </w:rPr>
-      </w:pPr>
-      <w:r>
-        <w:rPr>
-          <w:rtl w:val="0"/>
-        </w:rPr>
-      </w:r>
-    </w:p>
-    <w:p>
-      <w:pPr>
-        <w:keepNext w:val="0"/>
-        <w:keepLines w:val="0"/>
-        <w:pageBreakBefore w:val="0"/>
-        <w:widowControl w:val="1"/>
-        <w:pBdr>
-          <w:top w:space="0" w:sz="0" w:val="nil"/>
-          <w:left w:space="0" w:sz="0" w:val="nil"/>
-          <w:bottom w:space="0" w:sz="0" w:val="nil"/>
-          <w:right w:space="0" w:sz="0" w:val="nil"/>
-          <w:between w:space="0" w:sz="0" w:val="nil"/>
-        </w:pBdr>
-        <w:shd w:fill="auto" w:val="clear"/>
-        <w:spacing w:after="0" w:before="0" w:line="360" w:lineRule="auto"/>
-        <w:ind w:left="0" w:right="0" w:firstLine="720"/>
-        <w:jc w:val="left"/>
-        <w:rPr>
-          <w:rFonts w:ascii="Times New Roman" w:cs="Times New Roman" w:eastAsia="Times New Roman" w:hAnsi="Times New Roman"/>
-          <w:sz w:val="24"/>
-          <w:szCs w:val="24"/>
-        </w:rPr>
-      </w:pPr>
-      <w:r>
-        <w:rPr>
-          <w:rtl w:val="0"/>
-        </w:rPr>
-      </w:r>
-    </w:p>
-    <w:p>
-      <w:pPr>
-        <w:keepNext w:val="0"/>
-        <w:keepLines w:val="0"/>
-        <w:pageBreakBefore w:val="0"/>
-        <w:widowControl w:val="1"/>
-        <w:pBdr>
-          <w:top w:space="0" w:sz="0" w:val="nil"/>
-          <w:left w:space="0" w:sz="0" w:val="nil"/>
-          <w:bottom w:space="0" w:sz="0" w:val="nil"/>
-          <w:right w:space="0" w:sz="0" w:val="nil"/>
-          <w:between w:space="0" w:sz="0" w:val="nil"/>
-        </w:pBdr>
-        <w:shd w:fill="auto" w:val="clear"/>
-        <w:spacing w:after="0" w:before="0" w:line="360" w:lineRule="auto"/>
-        <w:ind w:left="0" w:right="0" w:firstLine="720"/>
-        <w:jc w:val="left"/>
-        <w:rPr>
-          <w:rFonts w:ascii="Times New Roman" w:cs="Times New Roman" w:eastAsia="Times New Roman" w:hAnsi="Times New Roman"/>
-          <w:sz w:val="24"/>
-          <w:szCs w:val="24"/>
-        </w:rPr>
-      </w:pPr>
-      <w:r>
-        <w:rPr>
-          <w:rtl w:val="0"/>
-        </w:rPr>
-      </w:r>
-    </w:p>
-    <w:p>
-      <w:pPr>
-        <w:keepNext w:val="0"/>
-        <w:keepLines w:val="0"/>
-        <w:pageBreakBefore w:val="0"/>
-        <w:widowControl w:val="1"/>
-        <w:pBdr>
-          <w:top w:space="0" w:sz="0" w:val="nil"/>
-          <w:left w:space="0" w:sz="0" w:val="nil"/>
-          <w:bottom w:space="0" w:sz="0" w:val="nil"/>
-          <w:right w:space="0" w:sz="0" w:val="nil"/>
-          <w:between w:space="0" w:sz="0" w:val="nil"/>
-        </w:pBdr>
-        <w:shd w:fill="auto" w:val="clear"/>
-        <w:spacing w:after="0" w:before="0" w:line="360" w:lineRule="auto"/>
-        <w:ind w:left="0" w:right="0" w:firstLine="720"/>
-        <w:jc w:val="left"/>
-        <w:rPr>
-          <w:rFonts w:ascii="Times New Roman" w:cs="Times New Roman" w:eastAsia="Times New Roman" w:hAnsi="Times New Roman"/>
-          <w:sz w:val="24"/>
-          <w:szCs w:val="24"/>
-        </w:rPr>
-      </w:pPr>
-      <w:r>
-        <w:rPr>
-          <w:rtl w:val="0"/>
-        </w:rPr>
-      </w:r>
-    </w:p>
-    <w:p>
-      <w:pPr>
-        <w:keepNext w:val="0"/>
-        <w:keepLines w:val="0"/>
-        <w:pageBreakBefore w:val="0"/>
-        <w:widowControl w:val="1"/>
-        <w:pBdr>
-          <w:top w:space="0" w:sz="0" w:val="nil"/>
-          <w:left w:space="0" w:sz="0" w:val="nil"/>
-          <w:bottom w:space="0" w:sz="0" w:val="nil"/>
-          <w:right w:space="0" w:sz="0" w:val="nil"/>
-          <w:between w:space="0" w:sz="0" w:val="nil"/>
-        </w:pBdr>
-        <w:shd w:fill="auto" w:val="clear"/>
-        <w:spacing w:after="0" w:before="0" w:line="360" w:lineRule="auto"/>
-        <w:ind w:left="0" w:right="0" w:firstLine="720"/>
-        <w:jc w:val="left"/>
-        <w:rPr>
-          <w:rFonts w:ascii="Times New Roman" w:cs="Times New Roman" w:eastAsia="Times New Roman" w:hAnsi="Times New Roman"/>
-          <w:sz w:val="24"/>
-          <w:szCs w:val="24"/>
-        </w:rPr>
-      </w:pPr>
-      <w:r>
-        <w:rPr>
-          <w:rtl w:val="0"/>
-        </w:rPr>
-      </w:r>
-    </w:p>
-    <w:p>
-      <w:pPr>
-        <w:keepNext w:val="0"/>
-        <w:keepLines w:val="0"/>
-        <w:pageBreakBefore w:val="0"/>
-        <w:widowControl w:val="1"/>
-        <w:pBdr>
-          <w:top w:space="0" w:sz="0" w:val="nil"/>
-          <w:left w:space="0" w:sz="0" w:val="nil"/>
-          <w:bottom w:space="0" w:sz="0" w:val="nil"/>
-          <w:right w:space="0" w:sz="0" w:val="nil"/>
-          <w:between w:space="0" w:sz="0" w:val="nil"/>
-        </w:pBdr>
-        <w:shd w:fill="auto" w:val="clear"/>
-        <w:spacing w:after="0" w:before="0" w:line="360" w:lineRule="auto"/>
-        <w:ind w:left="0" w:right="0" w:firstLine="720"/>
-        <w:jc w:val="left"/>
-        <w:rPr>
-          <w:rFonts w:ascii="Times New Roman" w:cs="Times New Roman" w:eastAsia="Times New Roman" w:hAnsi="Times New Roman"/>
-          <w:sz w:val="24"/>
-          <w:szCs w:val="24"/>
-        </w:rPr>
-      </w:pPr>
-      <w:r>
-        <w:rPr>
-          <w:rtl w:val="0"/>
-        </w:rPr>
-      </w:r>
-    </w:p>
-    <w:p>
-      <w:pPr>
-        <w:keepNext w:val="0"/>
-        <w:keepLines w:val="0"/>
-        <w:pageBreakBefore w:val="0"/>
-        <w:widowControl w:val="1"/>
-        <w:pBdr>
-          <w:top w:space="0" w:sz="0" w:val="nil"/>
-          <w:left w:space="0" w:sz="0" w:val="nil"/>
-          <w:bottom w:space="0" w:sz="0" w:val="nil"/>
-          <w:right w:space="0" w:sz="0" w:val="nil"/>
-          <w:between w:space="0" w:sz="0" w:val="nil"/>
-        </w:pBdr>
-        <w:shd w:fill="auto" w:val="clear"/>
-        <w:spacing w:after="0" w:before="0" w:line="360" w:lineRule="auto"/>
-        <w:ind w:left="0" w:right="0" w:firstLine="720"/>
-        <w:jc w:val="left"/>
-        <w:rPr>
-          <w:rFonts w:ascii="Times New Roman" w:cs="Times New Roman" w:eastAsia="Times New Roman" w:hAnsi="Times New Roman"/>
-          <w:sz w:val="24"/>
-          <w:szCs w:val="24"/>
-        </w:rPr>
-      </w:pPr>
-      <w:r>
-        <w:rPr>
-          <w:rtl w:val="0"/>
-        </w:rPr>
-      </w:r>
-    </w:p>
-    <w:p>
-      <w:pPr>
-        <w:keepNext w:val="0"/>
-        <w:keepLines w:val="0"/>
-        <w:pageBreakBefore w:val="0"/>
-        <w:widowControl w:val="1"/>
-        <w:pBdr>
-          <w:top w:space="0" w:sz="0" w:val="nil"/>
-          <w:left w:space="0" w:sz="0" w:val="nil"/>
-          <w:bottom w:space="0" w:sz="0" w:val="nil"/>
-          <w:right w:space="0" w:sz="0" w:val="nil"/>
-          <w:between w:space="0" w:sz="0" w:val="nil"/>
-        </w:pBdr>
-        <w:shd w:fill="auto" w:val="clear"/>
-        <w:spacing w:after="0" w:before="0" w:line="360" w:lineRule="auto"/>
-        <w:ind w:left="0" w:right="0" w:firstLine="720"/>
-        <w:jc w:val="left"/>
-        <w:rPr>
-          <w:rFonts w:ascii="Times New Roman" w:cs="Times New Roman" w:eastAsia="Times New Roman" w:hAnsi="Times New Roman"/>
-          <w:sz w:val="24"/>
-          <w:szCs w:val="24"/>
-        </w:rPr>
-      </w:pPr>
-      <w:r>
-        <w:rPr>
-          <w:rtl w:val="0"/>
-        </w:rPr>
-      </w:r>
-    </w:p>
-    <w:p>
-      <w:pPr>
-        <w:keepNext w:val="0"/>
-        <w:keepLines w:val="0"/>
-        <w:pageBreakBefore w:val="0"/>
-        <w:widowControl w:val="1"/>
-        <w:pBdr>
-          <w:top w:space="0" w:sz="0" w:val="nil"/>
-          <w:left w:space="0" w:sz="0" w:val="nil"/>
-          <w:bottom w:space="0" w:sz="0" w:val="nil"/>
-          <w:right w:space="0" w:sz="0" w:val="nil"/>
-          <w:between w:space="0" w:sz="0" w:val="nil"/>
-        </w:pBdr>
-        <w:shd w:fill="auto" w:val="clear"/>
-        <w:spacing w:after="0" w:before="0" w:line="360" w:lineRule="auto"/>
-        <w:ind w:left="0" w:right="0" w:firstLine="720"/>
-        <w:jc w:val="left"/>
-        <w:rPr>
-          <w:rFonts w:ascii="Times New Roman" w:cs="Times New Roman" w:eastAsia="Times New Roman" w:hAnsi="Times New Roman"/>
-          <w:sz w:val="24"/>
-          <w:szCs w:val="24"/>
-        </w:rPr>
-      </w:pPr>
-      <w:r>
-        <w:rPr>
-          <w:rtl w:val="0"/>
-        </w:rPr>
-      </w:r>
-    </w:p>
-    <w:p>
-      <w:pPr>
-        <w:keepNext w:val="0"/>
-        <w:keepLines w:val="0"/>
-        <w:pageBreakBefore w:val="0"/>
-        <w:widowControl w:val="1"/>
-        <w:pBdr>
-          <w:top w:space="0" w:sz="0" w:val="nil"/>
-          <w:left w:space="0" w:sz="0" w:val="nil"/>
-          <w:bottom w:space="0" w:sz="0" w:val="nil"/>
-          <w:right w:space="0" w:sz="0" w:val="nil"/>
-          <w:between w:space="0" w:sz="0" w:val="nil"/>
-        </w:pBdr>
-        <w:shd w:fill="auto" w:val="clear"/>
-        <w:spacing w:after="0" w:before="0" w:line="360" w:lineRule="auto"/>
-        <w:ind w:left="0" w:right="0" w:firstLine="720"/>
-        <w:jc w:val="left"/>
-        <w:rPr>
-          <w:rFonts w:ascii="Times New Roman" w:cs="Times New Roman" w:eastAsia="Times New Roman" w:hAnsi="Times New Roman"/>
-          <w:sz w:val="24"/>
-          <w:szCs w:val="24"/>
-        </w:rPr>
-      </w:pPr>
-      <w:r>
-        <w:rPr>
-          <w:rtl w:val="0"/>
-        </w:rPr>
-      </w:r>
-    </w:p>
-    <w:p>
-      <w:pPr>
-        <w:keepNext w:val="0"/>
-        <w:keepLines w:val="0"/>
-        <w:pageBreakBefore w:val="0"/>
-        <w:widowControl w:val="1"/>
-        <w:pBdr>
-          <w:top w:space="0" w:sz="0" w:val="nil"/>
-          <w:left w:space="0" w:sz="0" w:val="nil"/>
-          <w:bottom w:space="0" w:sz="0" w:val="nil"/>
-          <w:right w:space="0" w:sz="0" w:val="nil"/>
-          <w:between w:space="0" w:sz="0" w:val="nil"/>
-        </w:pBdr>
-        <w:shd w:fill="auto" w:val="clear"/>
-        <w:spacing w:after="0" w:before="0" w:line="360" w:lineRule="auto"/>
-        <w:ind w:left="0" w:right="0" w:firstLine="720"/>
-        <w:jc w:val="left"/>
-        <w:rPr>
-          <w:rFonts w:ascii="Times New Roman" w:cs="Times New Roman" w:eastAsia="Times New Roman" w:hAnsi="Times New Roman"/>
-          <w:sz w:val="24"/>
-          <w:szCs w:val="24"/>
-        </w:rPr>
-      </w:pPr>
-      <w:r>
-        <w:rPr>
-          <w:rtl w:val="0"/>
-        </w:rPr>
-      </w:r>
-    </w:p>
-    <w:p>
-      <w:pPr>
-        <w:keepNext w:val="0"/>
-        <w:keepLines w:val="0"/>
-        <w:pageBreakBefore w:val="0"/>
-        <w:widowControl w:val="1"/>
-        <w:pBdr>
-          <w:top w:space="0" w:sz="0" w:val="nil"/>
-          <w:left w:space="0" w:sz="0" w:val="nil"/>
-          <w:bottom w:space="0" w:sz="0" w:val="nil"/>
-          <w:right w:space="0" w:sz="0" w:val="nil"/>
-          <w:between w:space="0" w:sz="0" w:val="nil"/>
-        </w:pBdr>
-        <w:shd w:fill="auto" w:val="clear"/>
-        <w:spacing w:after="0" w:before="0" w:line="360" w:lineRule="auto"/>
-        <w:ind w:left="0" w:right="0" w:firstLine="720"/>
-        <w:jc w:val="left"/>
-        <w:rPr>
-          <w:rFonts w:ascii="Times New Roman" w:cs="Times New Roman" w:eastAsia="Times New Roman" w:hAnsi="Times New Roman"/>
-          <w:sz w:val="24"/>
-          <w:szCs w:val="24"/>
-        </w:rPr>
-      </w:pPr>
-      <w:r>
-        <w:rPr>
-          <w:rtl w:val="0"/>
-        </w:rPr>
-      </w:r>
-    </w:p>
-    <w:p>
-      <w:pPr>
-        <w:keepNext w:val="0"/>
-        <w:keepLines w:val="0"/>
-        <w:pageBreakBefore w:val="0"/>
-        <w:widowControl w:val="1"/>
-        <w:pBdr>
-          <w:top w:space="0" w:sz="0" w:val="nil"/>
-          <w:left w:space="0" w:sz="0" w:val="nil"/>
-          <w:bottom w:space="0" w:sz="0" w:val="nil"/>
-          <w:right w:space="0" w:sz="0" w:val="nil"/>
-          <w:between w:space="0" w:sz="0" w:val="nil"/>
-        </w:pBdr>
-        <w:shd w:fill="auto" w:val="clear"/>
-        <w:spacing w:after="0" w:before="0" w:line="360" w:lineRule="auto"/>
-        <w:ind w:left="0" w:right="0" w:firstLine="720"/>
-        <w:jc w:val="left"/>
-        <w:rPr>
-          <w:rFonts w:ascii="Times New Roman" w:cs="Times New Roman" w:eastAsia="Times New Roman" w:hAnsi="Times New Roman"/>
-          <w:sz w:val="24"/>
-          <w:szCs w:val="24"/>
-        </w:rPr>
-      </w:pPr>
-      <w:r>
-        <w:rPr>
-          <w:rtl w:val="0"/>
-        </w:rPr>
-      </w:r>
-    </w:p>
-    <w:p>
-      <w:pPr>
-        <w:keepNext w:val="0"/>
-        <w:keepLines w:val="0"/>
-        <w:pageBreakBefore w:val="0"/>
-        <w:widowControl w:val="1"/>
-        <w:pBdr>
-          <w:top w:space="0" w:sz="0" w:val="nil"/>
-          <w:left w:space="0" w:sz="0" w:val="nil"/>
-          <w:bottom w:space="0" w:sz="0" w:val="nil"/>
-          <w:right w:space="0" w:sz="0" w:val="nil"/>
-          <w:between w:space="0" w:sz="0" w:val="nil"/>
-        </w:pBdr>
-        <w:shd w:fill="auto" w:val="clear"/>
-        <w:spacing w:after="0" w:before="0" w:line="360" w:lineRule="auto"/>
-        <w:ind w:left="0" w:right="0" w:firstLine="720"/>
-        <w:jc w:val="left"/>
-        <w:rPr>
-          <w:rFonts w:ascii="Times New Roman" w:cs="Times New Roman" w:eastAsia="Times New Roman" w:hAnsi="Times New Roman"/>
-          <w:b w:val="0"/>
-          <w:i w:val="0"/>
-          <w:smallCaps w:val="0"/>
-          <w:strike w:val="0"/>
-          <w:color w:val="000000"/>
-          <w:sz w:val="24"/>
-          <w:szCs w:val="24"/>
-          <w:u w:val="none"/>
-          <w:shd w:fill="auto" w:val="clear"/>
-          <w:vertAlign w:val="baseline"/>
-        </w:rPr>
-      </w:pPr>
-      <w:r>
-        <w:rPr>
-          <w:rtl w:val="0"/>
-        </w:rPr>
-      </w:r>
-    </w:p>
-    <w:p>
-      <w:pPr>
-        <w:keepNext w:val="0"/>
-        <w:keepLines w:val="0"/>
-        <w:pageBreakBefore w:val="0"/>
-        <w:widowControl w:val="1"/>
-        <w:pBdr>
-          <w:top w:space="0" w:sz="0" w:val="nil"/>
-          <w:left w:space="0" w:sz="0" w:val="nil"/>
-          <w:bottom w:space="0" w:sz="0" w:val="nil"/>
-          <w:right w:space="0" w:sz="0" w:val="nil"/>
-          <w:between w:space="0" w:sz="0" w:val="nil"/>
-        </w:pBdr>
-        <w:shd w:fill="auto" w:val="clear"/>
-        <w:spacing w:after="0" w:before="0" w:line="360" w:lineRule="auto"/>
-        <w:ind w:left="0" w:right="0" w:firstLine="720"/>
-        <w:jc w:val="left"/>
-        <w:rPr>
-          <w:rFonts w:ascii="Times New Roman" w:cs="Times New Roman" w:eastAsia="Times New Roman" w:hAnsi="Times New Roman"/>
-          <w:b w:val="0"/>
-          <w:i w:val="0"/>
-          <w:smallCaps w:val="0"/>
-          <w:strike w:val="0"/>
-          <w:color w:val="000000"/>
-          <w:sz w:val="24"/>
-          <w:szCs w:val="24"/>
-          <w:u w:val="none"/>
-          <w:shd w:fill="auto" w:val="clear"/>
-          <w:vertAlign w:val="baseline"/>
+          <w:sz w:val="24"/>
+          <w:szCs w:val="24"/>
         </w:rPr>
       </w:pPr>
       <w:r>
@@ -4947,6 +4393,292 @@
       <w:color w:val="000000"/>
       <w:sz w:val="52"/>
       <w:szCs w:val="52"/>
+      <w:u w:val="none"/>
+      <w:shd w:fill="auto" w:val="clear"/>
+      <w:vertAlign w:val="baseline"/>
+    </w:rPr>
+  </w:style>
+  <w:style w:type="paragraph" w:styleId="Normal" w:default="1">
+    <w:name w:val="normal"/>
+  </w:style>
+  <w:style w:type="table" w:styleId="TableNormal" w:default="1">
+    <w:name w:val="Table Normal"/>
+  </w:style>
+  <w:style w:type="paragraph" w:styleId="Heading1">
+    <w:name w:val="heading 1"/>
+    <w:basedOn w:val="Normal"/>
+    <w:next w:val="Normal"/>
+    <w:pPr>
+      <w:keepNext w:val="1"/>
+      <w:keepLines w:val="1"/>
+      <w:pageBreakBefore w:val="0"/>
+      <w:widowControl w:val="1"/>
+      <w:pBdr>
+        <w:top w:space="0" w:sz="0" w:val="nil"/>
+        <w:left w:space="0" w:sz="0" w:val="nil"/>
+        <w:bottom w:space="0" w:sz="0" w:val="nil"/>
+        <w:right w:space="0" w:sz="0" w:val="nil"/>
+        <w:between w:space="0" w:sz="0" w:val="nil"/>
+      </w:pBdr>
+      <w:shd w:fill="auto" w:val="clear"/>
+      <w:spacing w:after="120" w:before="400" w:line="276" w:lineRule="auto"/>
+      <w:ind w:left="0" w:right="0" w:firstLine="0"/>
+      <w:jc w:val="left"/>
+    </w:pPr>
+    <w:rPr>
+      <w:rFonts w:ascii="Arial" w:cs="Arial" w:eastAsia="Arial" w:hAnsi="Arial"/>
+      <w:b w:val="0"/>
+      <w:i w:val="0"/>
+      <w:smallCaps w:val="0"/>
+      <w:strike w:val="0"/>
+      <w:color w:val="000000"/>
+      <w:sz w:val="40"/>
+      <w:szCs w:val="40"/>
+      <w:u w:val="none"/>
+      <w:shd w:fill="auto" w:val="clear"/>
+      <w:vertAlign w:val="baseline"/>
+    </w:rPr>
+  </w:style>
+  <w:style w:type="paragraph" w:styleId="Heading2">
+    <w:name w:val="heading 2"/>
+    <w:basedOn w:val="Normal"/>
+    <w:next w:val="Normal"/>
+    <w:pPr>
+      <w:keepNext w:val="1"/>
+      <w:keepLines w:val="1"/>
+      <w:pageBreakBefore w:val="0"/>
+      <w:widowControl w:val="1"/>
+      <w:pBdr>
+        <w:top w:space="0" w:sz="0" w:val="nil"/>
+        <w:left w:space="0" w:sz="0" w:val="nil"/>
+        <w:bottom w:space="0" w:sz="0" w:val="nil"/>
+        <w:right w:space="0" w:sz="0" w:val="nil"/>
+        <w:between w:space="0" w:sz="0" w:val="nil"/>
+      </w:pBdr>
+      <w:shd w:fill="auto" w:val="clear"/>
+      <w:spacing w:after="120" w:before="360" w:line="276" w:lineRule="auto"/>
+      <w:ind w:left="0" w:right="0" w:firstLine="0"/>
+      <w:jc w:val="left"/>
+    </w:pPr>
+    <w:rPr>
+      <w:rFonts w:ascii="Arial" w:cs="Arial" w:eastAsia="Arial" w:hAnsi="Arial"/>
+      <w:b w:val="0"/>
+      <w:i w:val="0"/>
+      <w:smallCaps w:val="0"/>
+      <w:strike w:val="0"/>
+      <w:color w:val="000000"/>
+      <w:sz w:val="32"/>
+      <w:szCs w:val="32"/>
+      <w:u w:val="none"/>
+      <w:shd w:fill="auto" w:val="clear"/>
+      <w:vertAlign w:val="baseline"/>
+    </w:rPr>
+  </w:style>
+  <w:style w:type="paragraph" w:styleId="Heading3">
+    <w:name w:val="heading 3"/>
+    <w:basedOn w:val="Normal"/>
+    <w:next w:val="Normal"/>
+    <w:pPr>
+      <w:keepNext w:val="1"/>
+      <w:keepLines w:val="1"/>
+      <w:pageBreakBefore w:val="0"/>
+      <w:widowControl w:val="1"/>
+      <w:pBdr>
+        <w:top w:space="0" w:sz="0" w:val="nil"/>
+        <w:left w:space="0" w:sz="0" w:val="nil"/>
+        <w:bottom w:space="0" w:sz="0" w:val="nil"/>
+        <w:right w:space="0" w:sz="0" w:val="nil"/>
+        <w:between w:space="0" w:sz="0" w:val="nil"/>
+      </w:pBdr>
+      <w:shd w:fill="auto" w:val="clear"/>
+      <w:spacing w:after="80" w:before="320" w:line="276" w:lineRule="auto"/>
+      <w:ind w:left="0" w:right="0" w:firstLine="0"/>
+      <w:jc w:val="left"/>
+    </w:pPr>
+    <w:rPr>
+      <w:rFonts w:ascii="Arial" w:cs="Arial" w:eastAsia="Arial" w:hAnsi="Arial"/>
+      <w:b w:val="0"/>
+      <w:i w:val="0"/>
+      <w:smallCaps w:val="0"/>
+      <w:strike w:val="0"/>
+      <w:color w:val="434343"/>
+      <w:sz w:val="28"/>
+      <w:szCs w:val="28"/>
+      <w:u w:val="none"/>
+      <w:shd w:fill="auto" w:val="clear"/>
+      <w:vertAlign w:val="baseline"/>
+    </w:rPr>
+  </w:style>
+  <w:style w:type="paragraph" w:styleId="Heading4">
+    <w:name w:val="heading 4"/>
+    <w:basedOn w:val="Normal"/>
+    <w:next w:val="Normal"/>
+    <w:pPr>
+      <w:keepNext w:val="1"/>
+      <w:keepLines w:val="1"/>
+      <w:pageBreakBefore w:val="0"/>
+      <w:widowControl w:val="1"/>
+      <w:pBdr>
+        <w:top w:space="0" w:sz="0" w:val="nil"/>
+        <w:left w:space="0" w:sz="0" w:val="nil"/>
+        <w:bottom w:space="0" w:sz="0" w:val="nil"/>
+        <w:right w:space="0" w:sz="0" w:val="nil"/>
+        <w:between w:space="0" w:sz="0" w:val="nil"/>
+      </w:pBdr>
+      <w:shd w:fill="auto" w:val="clear"/>
+      <w:spacing w:after="80" w:before="280" w:line="276" w:lineRule="auto"/>
+      <w:ind w:left="0" w:right="0" w:firstLine="0"/>
+      <w:jc w:val="left"/>
+    </w:pPr>
+    <w:rPr>
+      <w:rFonts w:ascii="Arial" w:cs="Arial" w:eastAsia="Arial" w:hAnsi="Arial"/>
+      <w:b w:val="0"/>
+      <w:i w:val="0"/>
+      <w:smallCaps w:val="0"/>
+      <w:strike w:val="0"/>
+      <w:color w:val="666666"/>
+      <w:sz w:val="24"/>
+      <w:szCs w:val="24"/>
+      <w:u w:val="none"/>
+      <w:shd w:fill="auto" w:val="clear"/>
+      <w:vertAlign w:val="baseline"/>
+    </w:rPr>
+  </w:style>
+  <w:style w:type="paragraph" w:styleId="Heading5">
+    <w:name w:val="heading 5"/>
+    <w:basedOn w:val="Normal"/>
+    <w:next w:val="Normal"/>
+    <w:pPr>
+      <w:keepNext w:val="1"/>
+      <w:keepLines w:val="1"/>
+      <w:pageBreakBefore w:val="0"/>
+      <w:widowControl w:val="1"/>
+      <w:pBdr>
+        <w:top w:space="0" w:sz="0" w:val="nil"/>
+        <w:left w:space="0" w:sz="0" w:val="nil"/>
+        <w:bottom w:space="0" w:sz="0" w:val="nil"/>
+        <w:right w:space="0" w:sz="0" w:val="nil"/>
+        <w:between w:space="0" w:sz="0" w:val="nil"/>
+      </w:pBdr>
+      <w:shd w:fill="auto" w:val="clear"/>
+      <w:spacing w:after="80" w:before="240" w:line="276" w:lineRule="auto"/>
+      <w:ind w:left="0" w:right="0" w:firstLine="0"/>
+      <w:jc w:val="left"/>
+    </w:pPr>
+    <w:rPr>
+      <w:rFonts w:ascii="Arial" w:cs="Arial" w:eastAsia="Arial" w:hAnsi="Arial"/>
+      <w:b w:val="0"/>
+      <w:i w:val="0"/>
+      <w:smallCaps w:val="0"/>
+      <w:strike w:val="0"/>
+      <w:color w:val="666666"/>
+      <w:sz w:val="22"/>
+      <w:szCs w:val="22"/>
+      <w:u w:val="none"/>
+      <w:shd w:fill="auto" w:val="clear"/>
+      <w:vertAlign w:val="baseline"/>
+    </w:rPr>
+  </w:style>
+  <w:style w:type="paragraph" w:styleId="Heading6">
+    <w:name w:val="heading 6"/>
+    <w:basedOn w:val="Normal"/>
+    <w:next w:val="Normal"/>
+    <w:pPr>
+      <w:keepNext w:val="1"/>
+      <w:keepLines w:val="1"/>
+      <w:pageBreakBefore w:val="0"/>
+      <w:widowControl w:val="1"/>
+      <w:pBdr>
+        <w:top w:space="0" w:sz="0" w:val="nil"/>
+        <w:left w:space="0" w:sz="0" w:val="nil"/>
+        <w:bottom w:space="0" w:sz="0" w:val="nil"/>
+        <w:right w:space="0" w:sz="0" w:val="nil"/>
+        <w:between w:space="0" w:sz="0" w:val="nil"/>
+      </w:pBdr>
+      <w:shd w:fill="auto" w:val="clear"/>
+      <w:spacing w:after="80" w:before="240" w:line="276" w:lineRule="auto"/>
+      <w:ind w:left="0" w:right="0" w:firstLine="0"/>
+      <w:jc w:val="left"/>
+    </w:pPr>
+    <w:rPr>
+      <w:rFonts w:ascii="Arial" w:cs="Arial" w:eastAsia="Arial" w:hAnsi="Arial"/>
+      <w:b w:val="0"/>
+      <w:i w:val="1"/>
+      <w:smallCaps w:val="0"/>
+      <w:strike w:val="0"/>
+      <w:color w:val="666666"/>
+      <w:sz w:val="22"/>
+      <w:szCs w:val="22"/>
+      <w:u w:val="none"/>
+      <w:shd w:fill="auto" w:val="clear"/>
+      <w:vertAlign w:val="baseline"/>
+    </w:rPr>
+  </w:style>
+  <w:style w:type="paragraph" w:styleId="Title">
+    <w:name w:val="Title"/>
+    <w:basedOn w:val="Normal"/>
+    <w:next w:val="Normal"/>
+    <w:pPr>
+      <w:keepNext w:val="1"/>
+      <w:keepLines w:val="1"/>
+      <w:pageBreakBefore w:val="0"/>
+      <w:widowControl w:val="1"/>
+      <w:pBdr>
+        <w:top w:space="0" w:sz="0" w:val="nil"/>
+        <w:left w:space="0" w:sz="0" w:val="nil"/>
+        <w:bottom w:space="0" w:sz="0" w:val="nil"/>
+        <w:right w:space="0" w:sz="0" w:val="nil"/>
+        <w:between w:space="0" w:sz="0" w:val="nil"/>
+      </w:pBdr>
+      <w:shd w:fill="auto" w:val="clear"/>
+      <w:spacing w:after="60" w:before="0" w:line="276" w:lineRule="auto"/>
+      <w:ind w:left="0" w:right="0" w:firstLine="0"/>
+      <w:jc w:val="left"/>
+    </w:pPr>
+    <w:rPr>
+      <w:rFonts w:ascii="Arial" w:cs="Arial" w:eastAsia="Arial" w:hAnsi="Arial"/>
+      <w:b w:val="0"/>
+      <w:i w:val="0"/>
+      <w:smallCaps w:val="0"/>
+      <w:strike w:val="0"/>
+      <w:color w:val="000000"/>
+      <w:sz w:val="52"/>
+      <w:szCs w:val="52"/>
+      <w:u w:val="none"/>
+      <w:shd w:fill="auto" w:val="clear"/>
+      <w:vertAlign w:val="baseline"/>
+    </w:rPr>
+  </w:style>
+  <w:style w:type="paragraph" w:styleId="Subtitle">
+    <w:name w:val="Subtitle"/>
+    <w:basedOn w:val="Normal"/>
+    <w:next w:val="Normal"/>
+    <w:pPr>
+      <w:keepNext w:val="1"/>
+      <w:keepLines w:val="1"/>
+      <w:pageBreakBefore w:val="0"/>
+      <w:widowControl w:val="1"/>
+      <w:pBdr>
+        <w:top w:space="0" w:sz="0" w:val="nil"/>
+        <w:left w:space="0" w:sz="0" w:val="nil"/>
+        <w:bottom w:space="0" w:sz="0" w:val="nil"/>
+        <w:right w:space="0" w:sz="0" w:val="nil"/>
+        <w:between w:space="0" w:sz="0" w:val="nil"/>
+      </w:pBdr>
+      <w:shd w:fill="auto" w:val="clear"/>
+      <w:spacing w:after="320" w:before="0" w:line="276" w:lineRule="auto"/>
+      <w:ind w:left="0" w:right="0" w:firstLine="0"/>
+      <w:jc w:val="left"/>
+    </w:pPr>
+    <w:rPr>
+      <w:rFonts w:ascii="Arial" w:cs="Arial" w:eastAsia="Arial" w:hAnsi="Arial"/>
+      <w:b w:val="0"/>
+      <w:i w:val="0"/>
+      <w:smallCaps w:val="0"/>
+      <w:strike w:val="0"/>
+      <w:color w:val="666666"/>
+      <w:sz w:val="30"/>
+      <w:szCs w:val="30"/>
       <w:u w:val="none"/>
       <w:shd w:fill="auto" w:val="clear"/>
       <w:vertAlign w:val="baseline"/>
@@ -5308,4 +5040,19 @@
   </a:objectDefaults>
   <a:extraClrSchemeLst/>
 </a:theme>
+</file>
+
+<file path=customXML/item1.xml><?xml version="1.0" encoding="utf-8"?>
+<go:gDocsCustomXmlDataStorage xmlns:go="http://customooxmlschemas.google.com/" xmlns:r="http://schemas.openxmlformats.org/officeDocument/2006/relationships" uri="GoogleDocsCustomDataVersion2">
+  <go:docsCustomData xmlns:go="http://customooxmlschemas.google.com/" roundtripDataSignature="AMtx7miH8HRKJHpwW2Ly8fX2nt+lc9rKXA==">CgMxLjA4AHIhMWNidkFxUVM1T09LS0w3dGI0OVEzMmJBRy1lU1J2eUNI</go:docsCustomData>
+</go:gDocsCustomXmlDataStorage>
+</file>
+
+<file path=customXML/itemProps1.xml><?xml version="1.0" encoding="utf-8"?>
+<ds:datastoreItem xmlns:ds="http://schemas.openxmlformats.org/officeDocument/2006/customXml" ds:itemID="{11111111-1234-1234-1234-123412341234}">
+  <ds:schemaRefs>
+    <ds:schemaRef ds:uri="http://schemas.openxmlformats.org/officeDocument/2006/relationships"/>
+    <ds:schemaRef ds:uri="http://customooxmlschemas.google.com/"/>
+  </ds:schemaRefs>
+</ds:datastoreItem>
 </file>